--- a/Revision1/reviewerCommentsJDB.docx
+++ b/Revision1/reviewerCommentsJDB.docx
@@ -1566,13 +1566,7 @@
         <w:rPr>
           <w:color w:val="538135" w:themeColor="accent6" w:themeShade="BF"/>
         </w:rPr>
-        <w:t>Qua</w:t>
-      </w:r>
-      <w:r>
-        <w:rPr>
-          <w:color w:val="538135" w:themeColor="accent6" w:themeShade="BF"/>
-        </w:rPr>
-        <w:t>ntifying estimation performance</w:t>
+        <w:t>Quantifying estimation performance</w:t>
       </w:r>
     </w:p>
     <w:p>
@@ -2835,59 +2829,413 @@
         </w:rPr>
         <w:t>‘’Future work” (Line 351)</w:t>
       </w:r>
+    </w:p>
+    <w:p>
+      <w:pPr>
+        <w:jc w:val="both"/>
+        <w:rPr>
+          <w:color w:val="538135" w:themeColor="accent6" w:themeShade="BF"/>
+        </w:rPr>
+      </w:pPr>
+      <w:r>
+        <w:rPr>
+          <w:color w:val="538135" w:themeColor="accent6" w:themeShade="BF"/>
+        </w:rPr>
+        <w:t xml:space="preserve">These include variation in non-spectral properties of objects and lighting in the scene, including object texture, material, </w:t>
+      </w:r>
+      <w:proofErr w:type="spellStart"/>
+      <w:r>
+        <w:rPr>
+          <w:color w:val="538135" w:themeColor="accent6" w:themeShade="BF"/>
+        </w:rPr>
+        <w:t>specularity</w:t>
+      </w:r>
+      <w:proofErr w:type="spellEnd"/>
+      <w:r>
+        <w:rPr>
+          <w:color w:val="538135" w:themeColor="accent6" w:themeShade="BF"/>
+        </w:rPr>
+        <w:t>, and shape as well as lighting geometry.</w:t>
+      </w:r>
+    </w:p>
+    <w:p>
+      <w:pPr>
+        <w:jc w:val="both"/>
+      </w:pPr>
+    </w:p>
+    <w:p>
+      <w:pPr>
+        <w:jc w:val="both"/>
+      </w:pPr>
+      <w:r>
+        <w:t xml:space="preserve">Classical ("Lightness and </w:t>
+      </w:r>
+      <w:proofErr w:type="spellStart"/>
+      <w:r>
+        <w:t>retinex</w:t>
+      </w:r>
+      <w:proofErr w:type="spellEnd"/>
+      <w:r>
+        <w:t xml:space="preserve"> theory", Land &amp; McCann, 1971) but also recent theories of lightness constancy ("A cortical edge-integration model of object-based lightness computation that explains effects of spatial context and individual differences" - Rudd, 2014) propose that visual system spatially integrates the luminance steps corresponding to reflectance edges (as given object boundaries). By looking at the shape of the receptive field in condition 3, it seems that rather large positive weights are flanked by negative weights corresponding to borders between the objects in the background, suggesting edge related computations. I suppose one of the potentiality of the approach is to reveal such local computations, thus if the authors find my speculation sensible, I would add it in the discussion, showing how the proposed approach has the power to reveal lightness constancy computations</w:t>
+      </w:r>
+      <w:r>
+        <w:t xml:space="preserve"> as proposed in the literature.</w:t>
+      </w:r>
+    </w:p>
+    <w:p>
+      <w:pPr>
+        <w:jc w:val="both"/>
+      </w:pPr>
+    </w:p>
+    <w:p>
+      <w:pPr>
+        <w:jc w:val="both"/>
+        <w:rPr>
+          <w:color w:val="00B0F0"/>
+        </w:rPr>
+      </w:pPr>
+      <w:r>
+        <w:rPr>
+          <w:color w:val="FF0000"/>
+        </w:rPr>
+        <w:t>This is an interesting connection, which we now make. A full test would require variation of the geometry of the scene and an understanding of what RFs are optimal for that case, a manipulation that represents an interesting direction for future studies.</w:t>
+      </w:r>
+      <w:r>
+        <w:rPr>
+          <w:color w:val="FF0000"/>
+        </w:rPr>
+        <w:t xml:space="preserve"> </w:t>
+      </w:r>
+      <w:r>
+        <w:rPr>
+          <w:color w:val="00B0F0"/>
+        </w:rPr>
+        <w:t>[David to have a go at this.]</w:t>
+      </w:r>
+    </w:p>
+    <w:p>
+      <w:pPr>
+        <w:jc w:val="both"/>
+      </w:pPr>
+    </w:p>
+    <w:p>
+      <w:pPr>
+        <w:jc w:val="both"/>
+      </w:pPr>
+      <w:r>
+        <w:t xml:space="preserve">The idea of generating large datasets of rendered surfaces in order to investigate classification of an ideal observers (ROC and linear classification) on their material properties is not new ("Optimal sampling of visual information for lightness judgments" - </w:t>
+      </w:r>
+      <w:proofErr w:type="spellStart"/>
+      <w:r>
+        <w:t>Toscani</w:t>
+      </w:r>
+      <w:proofErr w:type="spellEnd"/>
+      <w:r>
+        <w:t xml:space="preserve">, Valsecchi &amp; </w:t>
+      </w:r>
+      <w:proofErr w:type="spellStart"/>
+      <w:r>
+        <w:t>Gegenfurtner</w:t>
+      </w:r>
+      <w:proofErr w:type="spellEnd"/>
+      <w:r>
+        <w:t xml:space="preserve"> 2013; "Lightness perception for matte and glossy complex shapes" - </w:t>
+      </w:r>
+      <w:proofErr w:type="spellStart"/>
+      <w:r>
+        <w:t>Toscani</w:t>
+      </w:r>
+      <w:proofErr w:type="spellEnd"/>
+      <w:r>
+        <w:t xml:space="preserve">, Valsecchi &amp; </w:t>
+      </w:r>
+      <w:proofErr w:type="spellStart"/>
+      <w:r>
+        <w:t>Gegenfurtner</w:t>
+      </w:r>
+      <w:proofErr w:type="spellEnd"/>
+      <w:r>
+        <w:t xml:space="preserve"> 2017; "Statistical correlates of perceived gloss in natural images" -</w:t>
+      </w:r>
+      <w:proofErr w:type="spellStart"/>
+      <w:r>
+        <w:t>Wiebel</w:t>
+      </w:r>
+      <w:proofErr w:type="spellEnd"/>
+      <w:r>
+        <w:t>,</w:t>
+      </w:r>
+      <w:r>
+        <w:t xml:space="preserve"> </w:t>
+      </w:r>
+      <w:proofErr w:type="spellStart"/>
+      <w:r>
+        <w:t>Toscani</w:t>
+      </w:r>
+      <w:proofErr w:type="spellEnd"/>
+      <w:r>
+        <w:t xml:space="preserve"> &amp; </w:t>
+      </w:r>
+      <w:proofErr w:type="spellStart"/>
+      <w:r>
+        <w:t>Gegenfurtner</w:t>
+      </w:r>
+      <w:proofErr w:type="spellEnd"/>
+      <w:r>
+        <w:t>, 2015).</w:t>
+      </w:r>
+    </w:p>
+    <w:p>
+      <w:pPr>
+        <w:jc w:val="both"/>
+      </w:pPr>
+    </w:p>
+    <w:p>
+      <w:pPr>
+        <w:jc w:val="both"/>
+      </w:pPr>
+      <w:r>
+        <w:t xml:space="preserve">However, to my knowledge this is the first time that reflectance spectra are taken into account, as opposed to grayscale images, as the toolbox presented in the paper allows. I would stress the novelty respect to previous work. </w:t>
+      </w:r>
+    </w:p>
+    <w:p>
+      <w:pPr>
+        <w:jc w:val="both"/>
+      </w:pPr>
+    </w:p>
+    <w:p>
+      <w:pPr>
+        <w:jc w:val="both"/>
+        <w:rPr>
+          <w:color w:val="00B0F0"/>
+        </w:rPr>
+      </w:pPr>
+      <w:r>
+        <w:rPr>
+          <w:color w:val="FF0000"/>
+        </w:rPr>
+        <w:t>Let's take a look at these papers and then discuss them appropriately.</w:t>
+      </w:r>
+      <w:r>
+        <w:rPr>
+          <w:color w:val="FF0000"/>
+        </w:rPr>
+        <w:t xml:space="preserve"> </w:t>
+      </w:r>
+      <w:r>
+        <w:rPr>
+          <w:color w:val="00B0F0"/>
+        </w:rPr>
+        <w:t>[David and Vijay to have a look at these and figure out what to say about them.]</w:t>
+      </w:r>
+    </w:p>
+    <w:p>
+      <w:pPr>
+        <w:jc w:val="both"/>
+        <w:rPr>
+          <w:color w:val="00B0F0"/>
+        </w:rPr>
+      </w:pPr>
+    </w:p>
+    <w:p>
+      <w:pPr>
+        <w:jc w:val="both"/>
+        <w:rPr>
+          <w:color w:val="00B0F0"/>
+        </w:rPr>
+      </w:pPr>
+      <w:r>
+        <w:rPr>
+          <w:color w:val="00B0F0"/>
+        </w:rPr>
+        <w:t>Optimal sampling of visual information for lightness judgments</w:t>
+      </w:r>
+      <w:r>
+        <w:rPr>
+          <w:color w:val="00B0F0"/>
+        </w:rPr>
+        <w:t>: Uses real objects and rendered images to study relationship between eye fixations and brightness of the object. Concludes that the eye fixations are correlated with brighter parts of the objects. Rendered images are using RTB. No mention of a databases.</w:t>
+      </w:r>
+    </w:p>
+    <w:p>
+      <w:pPr>
+        <w:jc w:val="both"/>
+        <w:rPr>
+          <w:color w:val="00B0F0"/>
+        </w:rPr>
+      </w:pPr>
+    </w:p>
+    <w:p>
+      <w:pPr>
+        <w:jc w:val="both"/>
+        <w:rPr>
+          <w:color w:val="00B0F0"/>
+        </w:rPr>
+      </w:pPr>
+      <w:r>
+        <w:rPr>
+          <w:color w:val="00B0F0"/>
+        </w:rPr>
+        <w:t>Lightness perception for matte and glossy complex shapes</w:t>
+      </w:r>
+      <w:r>
+        <w:rPr>
+          <w:color w:val="00B0F0"/>
+        </w:rPr>
+        <w:t>:</w:t>
+      </w:r>
+    </w:p>
+    <w:p>
+      <w:pPr>
+        <w:jc w:val="both"/>
+        <w:rPr>
+          <w:color w:val="00B0F0"/>
+        </w:rPr>
+      </w:pPr>
+      <w:hyperlink r:id="rId7" w:history="1">
+        <w:r>
+          <w:rPr>
+            <w:rStyle w:val="Hyperlink"/>
+          </w:rPr>
+          <w:t>http://graphics.stanford.edu/data/3Dscanrep/</w:t>
+        </w:r>
+      </w:hyperlink>
+    </w:p>
+    <w:p>
+      <w:pPr>
+        <w:jc w:val="both"/>
+        <w:rPr>
+          <w:color w:val="00B0F0"/>
+        </w:rPr>
+      </w:pPr>
+      <w:r>
+        <w:rPr>
+          <w:color w:val="00B0F0"/>
+        </w:rPr>
+        <w:t>http://visionair.ge.imati.cnr.it/ontologies/shapes/</w:t>
+      </w:r>
+    </w:p>
+    <w:p>
+      <w:pPr>
+        <w:jc w:val="both"/>
+        <w:rPr>
+          <w:color w:val="00B0F0"/>
+        </w:rPr>
+      </w:pPr>
+    </w:p>
+    <w:p>
+      <w:pPr>
+        <w:jc w:val="both"/>
+      </w:pPr>
+    </w:p>
+    <w:p>
+      <w:pPr>
+        <w:jc w:val="both"/>
+      </w:pPr>
+      <w:r>
+        <w:t xml:space="preserve">The distribution of surface albedos in natural environments is approximated by a specific beta distribution ("The distribution of reflectances within the visual environment", </w:t>
+      </w:r>
+      <w:proofErr w:type="spellStart"/>
+      <w:r>
+        <w:t>Attewell</w:t>
+      </w:r>
+      <w:proofErr w:type="spellEnd"/>
+      <w:r>
+        <w:t xml:space="preserve"> &amp; Baddeley, 2006) and the discernible colors present in nature only cover a specific portion of theoretical solid of visible colors ("The number of discernible colors in natural scenes" </w:t>
+      </w:r>
+      <w:proofErr w:type="spellStart"/>
+      <w:r>
+        <w:t>Linhares</w:t>
+      </w:r>
+      <w:proofErr w:type="spellEnd"/>
+      <w:r>
+        <w:t>, Pinto &amp; Nascimento, 2008). For the simulation presented in the manuscript, reflectance spectra are sampled from a statistical model approximating a largely variable set of colors, as the Munsell chips is supposed to represent the space of visible colors rather than resembling the occurrence of colors in the word. I suppose this gives an upper limit to the limitation in performance due to the increasing complexity with conditions, and results might change considering the natural distribution of reflectance spectra.</w:t>
+      </w:r>
+    </w:p>
+    <w:p>
+      <w:pPr>
+        <w:jc w:val="both"/>
+      </w:pPr>
+    </w:p>
+    <w:p>
+      <w:pPr>
+        <w:jc w:val="both"/>
+      </w:pPr>
+      <w:r>
+        <w:t xml:space="preserve">There are databases providing a large collection of reflectance spectra or reflected spectra from isolated surfaces under a known illuminant, although they do not span color spaces as well as the </w:t>
+      </w:r>
+      <w:proofErr w:type="spellStart"/>
+      <w:r>
+        <w:t>munsell</w:t>
+      </w:r>
+      <w:proofErr w:type="spellEnd"/>
+      <w:r>
+        <w:t xml:space="preserve"> system. In fact, they focus on leaves fruits and vegetables ("Fruits, foliag</w:t>
+      </w:r>
       <w:bookmarkStart w:id="1" w:name="_GoBack"/>
       <w:bookmarkEnd w:id="1"/>
-    </w:p>
-    <w:p>
-      <w:pPr>
-        <w:jc w:val="both"/>
-        <w:rPr>
-          <w:color w:val="538135" w:themeColor="accent6" w:themeShade="BF"/>
-        </w:rPr>
-      </w:pPr>
-      <w:r>
-        <w:rPr>
-          <w:color w:val="538135" w:themeColor="accent6" w:themeShade="BF"/>
-        </w:rPr>
-        <w:t xml:space="preserve">These include variation in non-spectral properties of objects and lighting in the scene, including object texture, material, </w:t>
+      <w:r>
+        <w:t xml:space="preserve">e and the </w:t>
+      </w:r>
+      <w:r>
+        <w:lastRenderedPageBreak/>
+        <w:t xml:space="preserve">evolution of primate </w:t>
       </w:r>
       <w:proofErr w:type="spellStart"/>
       <w:r>
-        <w:rPr>
-          <w:color w:val="538135" w:themeColor="accent6" w:themeShade="BF"/>
-        </w:rPr>
-        <w:t>specularity</w:t>
+        <w:t>colour</w:t>
       </w:r>
       <w:proofErr w:type="spellEnd"/>
       <w:r>
-        <w:rPr>
-          <w:color w:val="538135" w:themeColor="accent6" w:themeShade="BF"/>
-        </w:rPr>
-        <w:t>, and shape as well as lighting geometry.</w:t>
-      </w:r>
-    </w:p>
-    <w:p>
-      <w:pPr>
-        <w:jc w:val="both"/>
-      </w:pPr>
-    </w:p>
-    <w:p>
-      <w:pPr>
-        <w:jc w:val="both"/>
-      </w:pPr>
-      <w:r>
-        <w:t xml:space="preserve">Classical ("Lightness and </w:t>
+        <w:t xml:space="preserve"> vision" - Regan, </w:t>
       </w:r>
       <w:proofErr w:type="spellStart"/>
       <w:r>
-        <w:t>retinex</w:t>
+        <w:t>Julliot</w:t>
       </w:r>
       <w:proofErr w:type="spellEnd"/>
       <w:r>
-        <w:t xml:space="preserve"> theory", Land &amp; McCann, 1971) but also recent theories of lightness constancy ("A cortical edge-integration model of object-based lightness computation that explains effects of spatial context and individual differences" - Rudd, 2014) propose that visual system spatially integrates the luminance steps corresponding to reflectance edges (as given object boundaries). By looking at the shape of the receptive field in condition 3, it seems that rather large positive weights are flanked by negative weights corresponding to borders between the objects in the background, suggesting edge related computations. I suppose one of the potentiality of the approach is to reveal such local computations, thus if the authors find my speculation sensible, I would add it in the discussion, showing how the proposed approach has the power to reveal lightness constancy computations</w:t>
-      </w:r>
-      <w:r>
-        <w:t xml:space="preserve"> as proposed in the literature.</w:t>
+        <w:t xml:space="preserve">, </w:t>
+      </w:r>
+      <w:proofErr w:type="spellStart"/>
+      <w:r>
+        <w:t>Simmen</w:t>
+      </w:r>
+      <w:proofErr w:type="spellEnd"/>
+      <w:r>
+        <w:t xml:space="preserve">, </w:t>
+      </w:r>
+      <w:proofErr w:type="spellStart"/>
+      <w:r>
+        <w:t>Vienot</w:t>
+      </w:r>
+      <w:proofErr w:type="spellEnd"/>
+      <w:r>
+        <w:t xml:space="preserve">, Charles-Dominique &amp; </w:t>
+      </w:r>
+      <w:proofErr w:type="spellStart"/>
+      <w:r>
+        <w:t>Mollon</w:t>
+      </w:r>
+      <w:proofErr w:type="spellEnd"/>
+      <w:r>
+        <w:t xml:space="preserve">, 2011; "Hyperspectral database of fruits and vegetables" - Ennis, Schiller, </w:t>
+      </w:r>
+      <w:proofErr w:type="spellStart"/>
+      <w:r>
+        <w:t>Toscani</w:t>
+      </w:r>
+      <w:proofErr w:type="spellEnd"/>
+      <w:r>
+        <w:t xml:space="preserve"> &amp; </w:t>
+      </w:r>
+      <w:proofErr w:type="spellStart"/>
+      <w:r>
+        <w:t>Gegenfurtner</w:t>
+      </w:r>
+      <w:proofErr w:type="spellEnd"/>
+      <w:r>
+        <w:t xml:space="preserve">, 2018). </w:t>
       </w:r>
     </w:p>
     <w:p>
@@ -2904,261 +3252,8 @@
       </w:pPr>
       <w:r>
         <w:rPr>
-          <w:color w:val="FF0000"/>
-        </w:rPr>
-        <w:t>This is an interesting connection, which we now make. A full test would require variation of the geometry of the scene and an understanding of what RFs are optimal for that case, a manipulation that represents an interesting direction for future studies.</w:t>
-      </w:r>
-      <w:r>
-        <w:rPr>
-          <w:color w:val="FF0000"/>
-        </w:rPr>
-        <w:t xml:space="preserve"> </w:t>
-      </w:r>
-      <w:r>
-        <w:rPr>
           <w:color w:val="00B0F0"/>
         </w:rPr>
-        <w:t>[David to have a go at this.]</w:t>
-      </w:r>
-    </w:p>
-    <w:p>
-      <w:pPr>
-        <w:jc w:val="both"/>
-      </w:pPr>
-    </w:p>
-    <w:p>
-      <w:pPr>
-        <w:jc w:val="both"/>
-      </w:pPr>
-      <w:r>
-        <w:t xml:space="preserve">The idea of generating large datasets of rendered surfaces in order to investigate classification of an ideal observers (ROC and linear classification) on their material properties is not new ("Optimal sampling of visual information for lightness judgments" - </w:t>
-      </w:r>
-      <w:proofErr w:type="spellStart"/>
-      <w:r>
-        <w:t>Toscani</w:t>
-      </w:r>
-      <w:proofErr w:type="spellEnd"/>
-      <w:r>
-        <w:t xml:space="preserve">, Valsecchi &amp; </w:t>
-      </w:r>
-      <w:proofErr w:type="spellStart"/>
-      <w:r>
-        <w:t>Gegenfurtner</w:t>
-      </w:r>
-      <w:proofErr w:type="spellEnd"/>
-      <w:r>
-        <w:t xml:space="preserve"> 2013; "Lightness perception for matte and glossy complex shapes" - </w:t>
-      </w:r>
-      <w:proofErr w:type="spellStart"/>
-      <w:r>
-        <w:t>Toscani</w:t>
-      </w:r>
-      <w:proofErr w:type="spellEnd"/>
-      <w:r>
-        <w:t xml:space="preserve">, Valsecchi &amp; </w:t>
-      </w:r>
-      <w:proofErr w:type="spellStart"/>
-      <w:r>
-        <w:t>Gegenfurtner</w:t>
-      </w:r>
-      <w:proofErr w:type="spellEnd"/>
-      <w:r>
-        <w:t xml:space="preserve"> 2017; "Statistical correlates of perceived gloss in natural images" -</w:t>
-      </w:r>
-      <w:proofErr w:type="spellStart"/>
-      <w:r>
-        <w:t>Wiebel</w:t>
-      </w:r>
-      <w:proofErr w:type="spellEnd"/>
-      <w:r>
-        <w:t>,</w:t>
-      </w:r>
-      <w:r>
-        <w:t xml:space="preserve"> </w:t>
-      </w:r>
-      <w:proofErr w:type="spellStart"/>
-      <w:r>
-        <w:t>Toscani</w:t>
-      </w:r>
-      <w:proofErr w:type="spellEnd"/>
-      <w:r>
-        <w:t xml:space="preserve"> &amp; </w:t>
-      </w:r>
-      <w:proofErr w:type="spellStart"/>
-      <w:r>
-        <w:t>Gegenfurtner</w:t>
-      </w:r>
-      <w:proofErr w:type="spellEnd"/>
-      <w:r>
-        <w:t>, 2015).</w:t>
-      </w:r>
-    </w:p>
-    <w:p>
-      <w:pPr>
-        <w:jc w:val="both"/>
-      </w:pPr>
-    </w:p>
-    <w:p>
-      <w:pPr>
-        <w:jc w:val="both"/>
-      </w:pPr>
-      <w:r>
-        <w:t xml:space="preserve">However, to my knowledge this is the first time that reflectance spectra are taken into account, as opposed to grayscale images, as the toolbox presented in the paper allows. I would stress the novelty respect to previous work. </w:t>
-      </w:r>
-    </w:p>
-    <w:p>
-      <w:pPr>
-        <w:jc w:val="both"/>
-      </w:pPr>
-    </w:p>
-    <w:p>
-      <w:pPr>
-        <w:jc w:val="both"/>
-        <w:rPr>
-          <w:color w:val="FF0000"/>
-        </w:rPr>
-      </w:pPr>
-      <w:r>
-        <w:rPr>
-          <w:color w:val="FF0000"/>
-        </w:rPr>
-        <w:t>Let's take a look at these papers and then discuss them appropriately.</w:t>
-      </w:r>
-      <w:r>
-        <w:rPr>
-          <w:color w:val="FF0000"/>
-        </w:rPr>
-        <w:t xml:space="preserve"> </w:t>
-      </w:r>
-      <w:r>
-        <w:rPr>
-          <w:color w:val="00B0F0"/>
-        </w:rPr>
-        <w:t>[David and Vijay to have a look at these and figure out what to say about them.]</w:t>
-      </w:r>
-    </w:p>
-    <w:p>
-      <w:pPr>
-        <w:jc w:val="both"/>
-      </w:pPr>
-    </w:p>
-    <w:p>
-      <w:pPr>
-        <w:jc w:val="both"/>
-      </w:pPr>
-      <w:r>
-        <w:t xml:space="preserve">The distribution of surface albedos in natural environments is approximated by a specific beta distribution ("The distribution of reflectances within the visual environment", </w:t>
-      </w:r>
-      <w:proofErr w:type="spellStart"/>
-      <w:r>
-        <w:t>Attewell</w:t>
-      </w:r>
-      <w:proofErr w:type="spellEnd"/>
-      <w:r>
-        <w:t xml:space="preserve"> &amp; Baddeley, 2006) and the discernible colors present in nature only cover a specific portion of theoretical solid of visible colors ("The number of discernible colors in natural scenes" </w:t>
-      </w:r>
-      <w:proofErr w:type="spellStart"/>
-      <w:r>
-        <w:t>Linhares</w:t>
-      </w:r>
-      <w:proofErr w:type="spellEnd"/>
-      <w:r>
-        <w:t>, Pinto &amp; Nascimento, 2008). For the simulation presented in the manuscript, reflectance spectra are sampled from a statistical model approximating a largely variable set of colors, as the Munsell chips is supposed to represent the space of visible colors rather than resembling the occurrence of colors in the word. I suppose this gives an upper limit to the limitation in performance due to the increasing complexity with conditions, and results might change considering the natural distribution of reflectance spectra.</w:t>
-      </w:r>
-    </w:p>
-    <w:p>
-      <w:pPr>
-        <w:jc w:val="both"/>
-      </w:pPr>
-    </w:p>
-    <w:p>
-      <w:pPr>
-        <w:jc w:val="both"/>
-      </w:pPr>
-      <w:r>
-        <w:t xml:space="preserve">There are databases providing a large collection of reflectance spectra or reflected spectra from isolated surfaces under a known illuminant, although they do not span color spaces as well as the </w:t>
-      </w:r>
-      <w:proofErr w:type="spellStart"/>
-      <w:r>
-        <w:t>munsell</w:t>
-      </w:r>
-      <w:proofErr w:type="spellEnd"/>
-      <w:r>
-        <w:t xml:space="preserve"> system. In fact, they focus on leaves fruits and vegetables ("Fruits, foliage and the evolution of primate </w:t>
-      </w:r>
-      <w:proofErr w:type="spellStart"/>
-      <w:r>
-        <w:t>colour</w:t>
-      </w:r>
-      <w:proofErr w:type="spellEnd"/>
-      <w:r>
-        <w:t xml:space="preserve"> vision" - Regan, </w:t>
-      </w:r>
-      <w:proofErr w:type="spellStart"/>
-      <w:r>
-        <w:t>Julliot</w:t>
-      </w:r>
-      <w:proofErr w:type="spellEnd"/>
-      <w:r>
-        <w:t xml:space="preserve">, </w:t>
-      </w:r>
-      <w:proofErr w:type="spellStart"/>
-      <w:r>
-        <w:t>Simmen</w:t>
-      </w:r>
-      <w:proofErr w:type="spellEnd"/>
-      <w:r>
-        <w:t xml:space="preserve">, </w:t>
-      </w:r>
-      <w:proofErr w:type="spellStart"/>
-      <w:r>
-        <w:t>Vienot</w:t>
-      </w:r>
-      <w:proofErr w:type="spellEnd"/>
-      <w:r>
-        <w:t xml:space="preserve">, Charles-Dominique &amp; </w:t>
-      </w:r>
-      <w:proofErr w:type="spellStart"/>
-      <w:r>
-        <w:t>Mollon</w:t>
-      </w:r>
-      <w:proofErr w:type="spellEnd"/>
-      <w:r>
-        <w:t xml:space="preserve">, 2011; "Hyperspectral database of fruits and vegetables" - Ennis, Schiller, </w:t>
-      </w:r>
-      <w:proofErr w:type="spellStart"/>
-      <w:r>
-        <w:t>Toscani</w:t>
-      </w:r>
-      <w:proofErr w:type="spellEnd"/>
-      <w:r>
-        <w:t xml:space="preserve"> &amp; </w:t>
-      </w:r>
-      <w:proofErr w:type="spellStart"/>
-      <w:r>
-        <w:t>Gegenfurtner</w:t>
-      </w:r>
-      <w:proofErr w:type="spellEnd"/>
-      <w:r>
-        <w:t xml:space="preserve">, 2018). </w:t>
-      </w:r>
-    </w:p>
-    <w:p>
-      <w:pPr>
-        <w:jc w:val="both"/>
-      </w:pPr>
-    </w:p>
-    <w:p>
-      <w:pPr>
-        <w:jc w:val="both"/>
-        <w:rPr>
-          <w:color w:val="00B0F0"/>
-        </w:rPr>
-      </w:pPr>
-      <w:r>
-        <w:rPr>
-          <w:color w:val="00B0F0"/>
-        </w:rPr>
         <w:t>This seems like a good point to discuss. I am not sure these data are available, but we might have a look at the papers and then see.</w:t>
       </w:r>
     </w:p>
@@ -3199,7 +3294,6 @@
         <w:rPr>
           <w:color w:val="FF0000"/>
         </w:rPr>
-        <w:lastRenderedPageBreak/>
         <w:t>Fixed.</w:t>
       </w:r>
       <w:r>
@@ -3568,10 +3662,6 @@
     <w:lsdException w:name="Book Title" w:uiPriority="33" w:qFormat="1"/>
     <w:lsdException w:name="Bibliography" w:semiHidden="1" w:uiPriority="37" w:unhideWhenUsed="1"/>
     <w:lsdException w:name="TOC Heading" w:semiHidden="1" w:uiPriority="39" w:unhideWhenUsed="1" w:qFormat="1"/>
-    <w:lsdException w:name="Grid Table Light" w:semiHidden="1" w:unhideWhenUsed="1"/>
-    <w:lsdException w:name="Grid Table 1 Light" w:semiHidden="1" w:unhideWhenUsed="1"/>
-    <w:lsdException w:name="Grid Table 2" w:semiHidden="1" w:unhideWhenUsed="1"/>
-    <w:lsdException w:name="Grid Table 3" w:semiHidden="1" w:unhideWhenUsed="1"/>
     <w:lsdException w:name="Grid Table 4" w:uiPriority="49"/>
     <w:lsdException w:name="Grid Table 5 Dark" w:uiPriority="50"/>
     <w:lsdException w:name="Grid Table 6 Colorful" w:uiPriority="51"/>
@@ -3679,6 +3769,7 @@
   <w:style w:type="character" w:default="1" w:styleId="DefaultParagraphFont">
     <w:name w:val="Default Paragraph Font"/>
     <w:uiPriority w:val="1"/>
+    <w:semiHidden/>
     <w:unhideWhenUsed/>
   </w:style>
   <w:style w:type="table" w:default="1" w:styleId="TableNormal">
@@ -3793,6 +3884,29 @@
       <w:rFonts w:ascii="Lucida Grande" w:hAnsi="Lucida Grande" w:cs="Lucida Grande"/>
       <w:sz w:val="18"/>
       <w:szCs w:val="18"/>
+    </w:rPr>
+  </w:style>
+  <w:style w:type="character" w:styleId="Hyperlink">
+    <w:name w:val="Hyperlink"/>
+    <w:basedOn w:val="DefaultParagraphFont"/>
+    <w:uiPriority w:val="99"/>
+    <w:unhideWhenUsed/>
+    <w:rsid w:val="00B87783"/>
+    <w:rPr>
+      <w:color w:val="0563C1" w:themeColor="hyperlink"/>
+      <w:u w:val="single"/>
+    </w:rPr>
+  </w:style>
+  <w:style w:type="character" w:styleId="UnresolvedMention">
+    <w:name w:val="Unresolved Mention"/>
+    <w:basedOn w:val="DefaultParagraphFont"/>
+    <w:uiPriority w:val="99"/>
+    <w:semiHidden/>
+    <w:unhideWhenUsed/>
+    <w:rsid w:val="00B87783"/>
+    <w:rPr>
+      <w:color w:val="605E5C"/>
+      <w:shd w:val="clear" w:color="auto" w:fill="E1DFDD"/>
     </w:rPr>
   </w:style>
 </w:styles>
